--- a/Documentation/ITC309 Software Development Project 2/Tests/Beta Tests/Scenario 2/Beta Test Scenario 2 12.2.docx
+++ b/Documentation/ITC309 Software Development Project 2/Tests/Beta Tests/Scenario 2/Beta Test Scenario 2 12.2.docx
@@ -906,123 +906,126 @@
           </w:tcPr>
           <w:p>
             <w:r>
+              <w:t>12</w:t>
+            </w:r>
+            <w:r>
+              <w:t>.0</w:t>
+            </w:r>
+          </w:p>
+        </w:tc>
+        <w:tc>
+          <w:tcPr>
+            <w:tcW w:w="2337" w:type="dxa"/>
+          </w:tcPr>
+          <w:p>
+            <w:r>
+              <w:t>02</w:t>
+            </w:r>
+            <w:r>
+              <w:t>/</w:t>
+            </w:r>
+            <w:r>
+              <w:t>10</w:t>
+            </w:r>
+            <w:r>
+              <w:t>/2018</w:t>
+            </w:r>
+          </w:p>
+        </w:tc>
+        <w:tc>
+          <w:tcPr>
+            <w:tcW w:w="1891" w:type="dxa"/>
+          </w:tcPr>
+          <w:p>
+            <w:r>
+              <w:t xml:space="preserve">Shirish Maharjan </w:t>
+            </w:r>
+          </w:p>
+        </w:tc>
+        <w:tc>
+          <w:tcPr>
+            <w:tcW w:w="2785" w:type="dxa"/>
+          </w:tcPr>
+          <w:p>
+            <w:r>
+              <w:t>Initial Draft</w:t>
+            </w:r>
+          </w:p>
+        </w:tc>
+      </w:tr>
+      <w:tr>
+        <w:tc>
+          <w:tcPr>
+            <w:tcW w:w="2337" w:type="dxa"/>
+          </w:tcPr>
+          <w:p>
+            <w:r>
+              <w:t>12</w:t>
+            </w:r>
+            <w:r>
+              <w:t>.1</w:t>
+            </w:r>
+          </w:p>
+        </w:tc>
+        <w:tc>
+          <w:tcPr>
+            <w:tcW w:w="2337" w:type="dxa"/>
+          </w:tcPr>
+          <w:p>
+            <w:r>
+              <w:t>03</w:t>
+            </w:r>
+            <w:r>
+              <w:t>/</w:t>
+            </w:r>
+            <w:r>
+              <w:t>10</w:t>
+            </w:r>
+            <w:r>
+              <w:t>/2018</w:t>
+            </w:r>
+          </w:p>
+        </w:tc>
+        <w:tc>
+          <w:tcPr>
+            <w:tcW w:w="1891" w:type="dxa"/>
+          </w:tcPr>
+          <w:p>
+            <w:r>
+              <w:t xml:space="preserve">Shirish Maharjan </w:t>
+            </w:r>
+          </w:p>
+        </w:tc>
+        <w:tc>
+          <w:tcPr>
+            <w:tcW w:w="2785" w:type="dxa"/>
+          </w:tcPr>
+          <w:p>
+            <w:r>
+              <w:t xml:space="preserve">First Version (Iteration </w:t>
+            </w:r>
+            <w:r>
               <w:t>6</w:t>
             </w:r>
             <w:r>
-              <w:t>.0</w:t>
-            </w:r>
-          </w:p>
-        </w:tc>
+              <w:t>)</w:t>
+            </w:r>
+          </w:p>
+        </w:tc>
+      </w:tr>
+      <w:tr>
         <w:tc>
           <w:tcPr>
             <w:tcW w:w="2337" w:type="dxa"/>
           </w:tcPr>
           <w:p>
             <w:r>
-              <w:t>02</w:t>
-            </w:r>
-            <w:r>
-              <w:t>/</w:t>
-            </w:r>
-            <w:r>
-              <w:t>10</w:t>
+              <w:t>12</w:t>
             </w:r>
             <w:bookmarkStart w:id="6" w:name="_GoBack"/>
             <w:bookmarkEnd w:id="6"/>
             <w:r>
-              <w:t>/2018</w:t>
-            </w:r>
-          </w:p>
-        </w:tc>
-        <w:tc>
-          <w:tcPr>
-            <w:tcW w:w="1891" w:type="dxa"/>
-          </w:tcPr>
-          <w:p>
-            <w:r>
-              <w:t xml:space="preserve">Shirish Maharjan </w:t>
-            </w:r>
-          </w:p>
-        </w:tc>
-        <w:tc>
-          <w:tcPr>
-            <w:tcW w:w="2785" w:type="dxa"/>
-          </w:tcPr>
-          <w:p>
-            <w:r>
-              <w:t>Initial Draft</w:t>
-            </w:r>
-          </w:p>
-        </w:tc>
-      </w:tr>
-      <w:tr>
-        <w:tc>
-          <w:tcPr>
-            <w:tcW w:w="2337" w:type="dxa"/>
-          </w:tcPr>
-          <w:p>
-            <w:r>
-              <w:t>6</w:t>
-            </w:r>
-            <w:r>
-              <w:t>.1</w:t>
-            </w:r>
-          </w:p>
-        </w:tc>
-        <w:tc>
-          <w:tcPr>
-            <w:tcW w:w="2337" w:type="dxa"/>
-          </w:tcPr>
-          <w:p>
-            <w:r>
-              <w:t>03</w:t>
-            </w:r>
-            <w:r>
-              <w:t>/</w:t>
-            </w:r>
-            <w:r>
-              <w:t>10</w:t>
-            </w:r>
-            <w:r>
-              <w:t>/2018</w:t>
-            </w:r>
-          </w:p>
-        </w:tc>
-        <w:tc>
-          <w:tcPr>
-            <w:tcW w:w="1891" w:type="dxa"/>
-          </w:tcPr>
-          <w:p>
-            <w:r>
-              <w:t xml:space="preserve">Shirish Maharjan </w:t>
-            </w:r>
-          </w:p>
-        </w:tc>
-        <w:tc>
-          <w:tcPr>
-            <w:tcW w:w="2785" w:type="dxa"/>
-          </w:tcPr>
-          <w:p>
-            <w:r>
-              <w:t xml:space="preserve">First Version (Iteration </w:t>
-            </w:r>
-            <w:r>
-              <w:t>6</w:t>
-            </w:r>
-            <w:r>
-              <w:t>)</w:t>
-            </w:r>
-          </w:p>
-        </w:tc>
-      </w:tr>
-      <w:tr>
-        <w:tc>
-          <w:tcPr>
-            <w:tcW w:w="2337" w:type="dxa"/>
-          </w:tcPr>
-          <w:p>
-            <w:r>
-              <w:t>6.2</w:t>
+              <w:t>.2</w:t>
             </w:r>
           </w:p>
         </w:tc>
@@ -4999,7 +5002,7 @@
 </file>
 
 <file path=customXml/itemProps1.xml><?xml version="1.0" encoding="utf-8"?>
-<ds:datastoreItem xmlns:ds="http://schemas.openxmlformats.org/officeDocument/2006/customXml" ds:itemID="{7EE61B85-34A8-43B0-B8E8-22F69C151AF2}">
+<ds:datastoreItem xmlns:ds="http://schemas.openxmlformats.org/officeDocument/2006/customXml" ds:itemID="{EB22AD48-96F2-45DC-9DF7-0A12ACCD1302}">
   <ds:schemaRefs>
     <ds:schemaRef ds:uri="http://schemas.openxmlformats.org/officeDocument/2006/bibliography"/>
   </ds:schemaRefs>

--- a/Documentation/ITC309 Software Development Project 2/Tests/Beta Tests/Scenario 2/Beta Test Scenario 2 12.2.docx
+++ b/Documentation/ITC309 Software Development Project 2/Tests/Beta Tests/Scenario 2/Beta Test Scenario 2 12.2.docx
@@ -55,7 +55,7 @@
         </w:rPr>
       </w:pPr>
       <w:bookmarkStart w:id="0" w:name="_Toc525081166"/>
-      <w:bookmarkStart w:id="1" w:name="_Toc527376716"/>
+      <w:bookmarkStart w:id="1" w:name="_Toc527466634"/>
       <w:r>
         <w:rPr>
           <w:sz w:val="56"/>
@@ -83,7 +83,7 @@
         </w:rPr>
       </w:pPr>
       <w:bookmarkStart w:id="2" w:name="_Toc525081167"/>
-      <w:bookmarkStart w:id="3" w:name="_Toc527376717"/>
+      <w:bookmarkStart w:id="3" w:name="_Toc527466635"/>
       <w:r>
         <w:rPr>
           <w:sz w:val="56"/>
@@ -163,7 +163,12 @@
             <w:pStyle w:val="TOCHeading"/>
           </w:pPr>
           <w:r>
-            <w:t>Table of Contents</w:t>
+            <w:t xml:space="preserve">Table of </w:t>
+          </w:r>
+          <w:bookmarkStart w:id="4" w:name="_GoBack"/>
+          <w:bookmarkEnd w:id="4"/>
+          <w:r>
+            <w:t>Contents</w:t>
           </w:r>
         </w:p>
         <w:p>
@@ -202,7 +207,7 @@
             </w:rPr>
             <w:fldChar w:fldCharType="separate"/>
           </w:r>
-          <w:hyperlink w:anchor="_Toc527376716" w:history="1">
+          <w:hyperlink w:anchor="_Toc527466634" w:history="1">
             <w:r>
               <w:rPr>
                 <w:rStyle w:val="Hyperlink"/>
@@ -229,7 +234,7 @@
                 <w:noProof/>
                 <w:webHidden/>
               </w:rPr>
-              <w:instrText xml:space="preserve"> PAGEREF _Toc527376716 \h </w:instrText>
+              <w:instrText xml:space="preserve"> PAGEREF _Toc527466634 \h </w:instrText>
             </w:r>
             <w:r>
               <w:rPr>
@@ -272,7 +277,7 @@
               <w:lang w:val="en-AU" w:eastAsia="en-AU"/>
             </w:rPr>
           </w:pPr>
-          <w:hyperlink w:anchor="_Toc527376717" w:history="1">
+          <w:hyperlink w:anchor="_Toc527466635" w:history="1">
             <w:r>
               <w:rPr>
                 <w:rStyle w:val="Hyperlink"/>
@@ -299,7 +304,7 @@
                 <w:noProof/>
                 <w:webHidden/>
               </w:rPr>
-              <w:instrText xml:space="preserve"> PAGEREF _Toc527376717 \h </w:instrText>
+              <w:instrText xml:space="preserve"> PAGEREF _Toc527466635 \h </w:instrText>
             </w:r>
             <w:r>
               <w:rPr>
@@ -342,7 +347,7 @@
               <w:lang w:val="en-AU" w:eastAsia="en-AU"/>
             </w:rPr>
           </w:pPr>
-          <w:hyperlink w:anchor="_Toc527376718" w:history="1">
+          <w:hyperlink w:anchor="_Toc527466636" w:history="1">
             <w:r>
               <w:rPr>
                 <w:rStyle w:val="Hyperlink"/>
@@ -369,7 +374,7 @@
                 <w:noProof/>
                 <w:webHidden/>
               </w:rPr>
-              <w:instrText xml:space="preserve"> PAGEREF _Toc527376718 \h </w:instrText>
+              <w:instrText xml:space="preserve"> PAGEREF _Toc527466636 \h </w:instrText>
             </w:r>
             <w:r>
               <w:rPr>
@@ -412,7 +417,7 @@
               <w:lang w:val="en-AU" w:eastAsia="en-AU"/>
             </w:rPr>
           </w:pPr>
-          <w:hyperlink w:anchor="_Toc527376719" w:history="1">
+          <w:hyperlink w:anchor="_Toc527466637" w:history="1">
             <w:r>
               <w:rPr>
                 <w:rStyle w:val="Hyperlink"/>
@@ -439,7 +444,7 @@
                 <w:noProof/>
                 <w:webHidden/>
               </w:rPr>
-              <w:instrText xml:space="preserve"> PAGEREF _Toc527376719 \h </w:instrText>
+              <w:instrText xml:space="preserve"> PAGEREF _Toc527466637 \h </w:instrText>
             </w:r>
             <w:r>
               <w:rPr>
@@ -482,7 +487,7 @@
               <w:lang w:val="en-AU" w:eastAsia="en-AU"/>
             </w:rPr>
           </w:pPr>
-          <w:hyperlink w:anchor="_Toc527376720" w:history="1">
+          <w:hyperlink w:anchor="_Toc527466638" w:history="1">
             <w:r>
               <w:rPr>
                 <w:rStyle w:val="Hyperlink"/>
@@ -509,7 +514,7 @@
                 <w:noProof/>
                 <w:webHidden/>
               </w:rPr>
-              <w:instrText xml:space="preserve"> PAGEREF _Toc527376720 \h </w:instrText>
+              <w:instrText xml:space="preserve"> PAGEREF _Toc527466638 \h </w:instrText>
             </w:r>
             <w:r>
               <w:rPr>
@@ -552,7 +557,7 @@
               <w:lang w:val="en-AU" w:eastAsia="en-AU"/>
             </w:rPr>
           </w:pPr>
-          <w:hyperlink w:anchor="_Toc527376721" w:history="1">
+          <w:hyperlink w:anchor="_Toc527466639" w:history="1">
             <w:r>
               <w:rPr>
                 <w:rStyle w:val="Hyperlink"/>
@@ -579,7 +584,7 @@
                 <w:noProof/>
                 <w:webHidden/>
               </w:rPr>
-              <w:instrText xml:space="preserve"> PAGEREF _Toc527376721 \h </w:instrText>
+              <w:instrText xml:space="preserve"> PAGEREF _Toc527466639 \h </w:instrText>
             </w:r>
             <w:r>
               <w:rPr>
@@ -622,7 +627,7 @@
               <w:lang w:val="en-AU" w:eastAsia="en-AU"/>
             </w:rPr>
           </w:pPr>
-          <w:hyperlink w:anchor="_Toc527376722" w:history="1">
+          <w:hyperlink w:anchor="_Toc527466640" w:history="1">
             <w:r>
               <w:rPr>
                 <w:rStyle w:val="Hyperlink"/>
@@ -649,7 +654,7 @@
                 <w:noProof/>
                 <w:webHidden/>
               </w:rPr>
-              <w:instrText xml:space="preserve"> PAGEREF _Toc527376722 \h </w:instrText>
+              <w:instrText xml:space="preserve"> PAGEREF _Toc527466640 \h </w:instrText>
             </w:r>
             <w:r>
               <w:rPr>
@@ -692,7 +697,7 @@
               <w:lang w:val="en-AU" w:eastAsia="en-AU"/>
             </w:rPr>
           </w:pPr>
-          <w:hyperlink w:anchor="_Toc527376723" w:history="1">
+          <w:hyperlink w:anchor="_Toc527466641" w:history="1">
             <w:r>
               <w:rPr>
                 <w:rStyle w:val="Hyperlink"/>
@@ -719,7 +724,7 @@
                 <w:noProof/>
                 <w:webHidden/>
               </w:rPr>
-              <w:instrText xml:space="preserve"> PAGEREF _Toc527376723 \h </w:instrText>
+              <w:instrText xml:space="preserve"> PAGEREF _Toc527466641 \h </w:instrText>
             </w:r>
             <w:r>
               <w:rPr>
@@ -740,6 +745,76 @@
                 <w:webHidden/>
               </w:rPr>
               <w:t>4</w:t>
+            </w:r>
+            <w:r>
+              <w:rPr>
+                <w:noProof/>
+                <w:webHidden/>
+              </w:rPr>
+              <w:fldChar w:fldCharType="end"/>
+            </w:r>
+          </w:hyperlink>
+        </w:p>
+        <w:p>
+          <w:pPr>
+            <w:pStyle w:val="TOC1"/>
+            <w:tabs>
+              <w:tab w:val="right" w:leader="dot" w:pos="9350"/>
+            </w:tabs>
+            <w:rPr>
+              <w:rFonts w:eastAsiaTheme="minorEastAsia"/>
+              <w:noProof/>
+              <w:lang w:val="en-AU" w:eastAsia="en-AU"/>
+            </w:rPr>
+          </w:pPr>
+          <w:hyperlink w:anchor="_Toc527466642" w:history="1">
+            <w:r>
+              <w:rPr>
+                <w:rStyle w:val="Hyperlink"/>
+                <w:noProof/>
+              </w:rPr>
+              <w:t>Feedback</w:t>
+            </w:r>
+            <w:r>
+              <w:rPr>
+                <w:noProof/>
+                <w:webHidden/>
+              </w:rPr>
+              <w:tab/>
+            </w:r>
+            <w:r>
+              <w:rPr>
+                <w:noProof/>
+                <w:webHidden/>
+              </w:rPr>
+              <w:fldChar w:fldCharType="begin"/>
+            </w:r>
+            <w:r>
+              <w:rPr>
+                <w:noProof/>
+                <w:webHidden/>
+              </w:rPr>
+              <w:instrText xml:space="preserve"> PAGEREF _Toc527466642 \h </w:instrText>
+            </w:r>
+            <w:r>
+              <w:rPr>
+                <w:noProof/>
+                <w:webHidden/>
+              </w:rPr>
+            </w:r>
+            <w:r>
+              <w:rPr>
+                <w:noProof/>
+                <w:webHidden/>
+              </w:rPr>
+              <w:fldChar w:fldCharType="separate"/>
+            </w:r>
+            <w:r>
+              <w:rPr>
+                <w:noProof/>
+                <w:webHidden/>
+              </w:rPr>
+              <w:t>14</w:t>
             </w:r>
             <w:r>
               <w:rPr>
@@ -789,7 +864,7 @@
       <w:pPr>
         <w:pStyle w:val="Heading1"/>
       </w:pPr>
-      <w:bookmarkStart w:id="4" w:name="_Toc527376718"/>
+      <w:bookmarkStart w:id="5" w:name="_Toc527466636"/>
       <w:r>
         <w:lastRenderedPageBreak/>
         <w:t>Scenario D</w:t>
@@ -797,7 +872,7 @@
       <w:r>
         <w:t>escription</w:t>
       </w:r>
-      <w:bookmarkEnd w:id="4"/>
+      <w:bookmarkEnd w:id="5"/>
     </w:p>
     <w:p>
       <w:pPr>
@@ -823,11 +898,11 @@
       <w:pPr>
         <w:pStyle w:val="Heading1"/>
       </w:pPr>
-      <w:bookmarkStart w:id="5" w:name="_Toc527376719"/>
+      <w:bookmarkStart w:id="6" w:name="_Toc527466637"/>
       <w:r>
         <w:t>Version Control</w:t>
       </w:r>
-      <w:bookmarkEnd w:id="5"/>
+      <w:bookmarkEnd w:id="6"/>
     </w:p>
     <w:tbl>
       <w:tblPr>
@@ -1022,8 +1097,6 @@
             <w:r>
               <w:t>12</w:t>
             </w:r>
-            <w:bookmarkStart w:id="6" w:name="_GoBack"/>
-            <w:bookmarkEnd w:id="6"/>
             <w:r>
               <w:t>.2</w:t>
             </w:r>
@@ -1065,7 +1138,7 @@
       <w:pPr>
         <w:pStyle w:val="Heading1"/>
       </w:pPr>
-      <w:bookmarkStart w:id="7" w:name="_Toc527376720"/>
+      <w:bookmarkStart w:id="7" w:name="_Toc527466638"/>
       <w:r>
         <w:t>User Group</w:t>
       </w:r>
@@ -1087,7 +1160,7 @@
       <w:pPr>
         <w:pStyle w:val="Heading1"/>
       </w:pPr>
-      <w:bookmarkStart w:id="8" w:name="_Toc527376721"/>
+      <w:bookmarkStart w:id="8" w:name="_Toc527466639"/>
       <w:r>
         <w:t>Test Log</w:t>
       </w:r>
@@ -1097,7 +1170,7 @@
       <w:pPr>
         <w:pStyle w:val="Heading2"/>
       </w:pPr>
-      <w:bookmarkStart w:id="9" w:name="_Toc527376722"/>
+      <w:bookmarkStart w:id="9" w:name="_Toc527466640"/>
       <w:r>
         <w:t>S</w:t>
       </w:r>
@@ -2167,7 +2240,7 @@
       <w:pPr>
         <w:pStyle w:val="Heading3"/>
       </w:pPr>
-      <w:bookmarkStart w:id="10" w:name="_Toc527376723"/>
+      <w:bookmarkStart w:id="10" w:name="_Toc527466641"/>
       <w:r>
         <w:t>Result Screenshots</w:t>
       </w:r>
@@ -3646,6 +3719,22 @@
             </a:graphic>
           </wp:inline>
         </w:drawing>
+      </w:r>
+    </w:p>
+    <w:p>
+      <w:pPr>
+        <w:pStyle w:val="Heading1"/>
+      </w:pPr>
+      <w:bookmarkStart w:id="11" w:name="_Toc527466642"/>
+      <w:r>
+        <w:lastRenderedPageBreak/>
+        <w:t>Feedback</w:t>
+      </w:r>
+      <w:bookmarkEnd w:id="11"/>
+    </w:p>
+    <w:p>
+      <w:r>
+        <w:t>User did not have any feedback for the application.</w:t>
       </w:r>
     </w:p>
     <w:sectPr>
@@ -5002,7 +5091,7 @@
 </file>
 
 <file path=customXml/itemProps1.xml><?xml version="1.0" encoding="utf-8"?>
-<ds:datastoreItem xmlns:ds="http://schemas.openxmlformats.org/officeDocument/2006/customXml" ds:itemID="{EB22AD48-96F2-45DC-9DF7-0A12ACCD1302}">
+<ds:datastoreItem xmlns:ds="http://schemas.openxmlformats.org/officeDocument/2006/customXml" ds:itemID="{F3A2B2A8-89E2-4458-A308-37798F84C435}">
   <ds:schemaRefs>
     <ds:schemaRef ds:uri="http://schemas.openxmlformats.org/officeDocument/2006/bibliography"/>
   </ds:schemaRefs>
